--- a/document/需求分析.docx
+++ b/document/需求分析.docx
@@ -27,10 +27,7 @@
         <w:t>(</w:t>
       </w:r>
       <w:r>
-        <w:t>Finished</w:t>
-      </w:r>
-      <w:r>
-        <w:t>)</w:t>
+        <w:t>Finished)</w:t>
       </w:r>
     </w:p>
     <w:p>
@@ -47,10 +44,7 @@
         <w:t>(</w:t>
       </w:r>
       <w:r>
-        <w:t>Finished</w:t>
-      </w:r>
-      <w:r>
-        <w:t>)</w:t>
+        <w:t>Finished)</w:t>
       </w:r>
     </w:p>
     <w:p>
@@ -67,54 +61,92 @@
         <w:t>(</w:t>
       </w:r>
       <w:r>
-        <w:t>Finished</w:t>
-      </w:r>
-      <w:r>
-        <w:t>)</w:t>
+        <w:t>Finished)</w:t>
       </w:r>
     </w:p>
     <w:p/>
-    <w:p>
-      <w:pPr>
-        <w:rPr>
-          <w:rFonts w:hint="eastAsia"/>
-        </w:rPr>
-      </w:pPr>
+    <w:p/>
+    <w:p>
+      <w:r>
+        <w:rPr>
+          <w:rFonts w:hint="eastAsia"/>
+        </w:rPr>
+        <w:t>展示特定的某类商品：展示的方式有多种，可以按类别、按销售排行榜、按上架时间等，有层次的展示商品</w:t>
+      </w:r>
+    </w:p>
+    <w:p>
+      <w:r>
+        <w:rPr>
+          <w:rFonts w:hint="eastAsia"/>
+        </w:rPr>
+        <w:t>附加评论（to</w:t>
+      </w:r>
+      <w:r>
+        <w:t xml:space="preserve"> </w:t>
+      </w:r>
+      <w:r>
+        <w:rPr>
+          <w:rFonts w:hint="eastAsia"/>
+        </w:rPr>
+        <w:t>be</w:t>
+      </w:r>
+      <w:r>
+        <w:t xml:space="preserve"> </w:t>
+      </w:r>
+      <w:r>
+        <w:rPr>
+          <w:rFonts w:hint="eastAsia"/>
+        </w:rPr>
+        <w:t>discuss）</w:t>
+      </w:r>
+    </w:p>
+    <w:p>
+      <w:r>
+        <w:rPr>
+          <w:rFonts w:hint="eastAsia"/>
+        </w:rPr>
+        <w:t>推荐商品</w:t>
+      </w:r>
+      <w:r>
+        <w:rPr>
+          <w:rFonts w:hint="eastAsia"/>
+        </w:rPr>
+        <w:t>(推荐</w:t>
+      </w:r>
+      <w:r>
+        <w:rPr>
+          <w:rFonts w:hint="eastAsia"/>
+        </w:rPr>
+        <w:t>一个公司的</w:t>
+      </w:r>
+      <w:r>
+        <w:rPr>
+          <w:rFonts w:hint="eastAsia"/>
+        </w:rPr>
+        <w:t>产品</w:t>
+      </w:r>
+      <w:r>
+        <w:rPr>
+          <w:rFonts w:hint="eastAsia"/>
+        </w:rPr>
+        <w:t>（如apple</w:t>
+      </w:r>
       <w:bookmarkStart w:id="0" w:name="_GoBack"/>
       <w:bookmarkEnd w:id="0"/>
-    </w:p>
-    <w:p>
-      <w:r>
-        <w:rPr>
-          <w:rFonts w:hint="eastAsia"/>
-        </w:rPr>
-        <w:t>展示特定的某类商品：展示的方式有多种，可以按类别、按销售排行榜、按上架时间等，有层次的展示商品</w:t>
-      </w:r>
-    </w:p>
-    <w:p>
-      <w:r>
-        <w:rPr>
-          <w:rFonts w:hint="eastAsia"/>
-        </w:rPr>
-        <w:t>附加评论（to</w:t>
-      </w:r>
-      <w:r>
-        <w:t xml:space="preserve"> </w:t>
-      </w:r>
-      <w:r>
-        <w:rPr>
-          <w:rFonts w:hint="eastAsia"/>
-        </w:rPr>
-        <w:t>be</w:t>
-      </w:r>
-      <w:r>
-        <w:t xml:space="preserve"> </w:t>
-      </w:r>
-      <w:r>
-        <w:rPr>
-          <w:rFonts w:hint="eastAsia"/>
-        </w:rPr>
-        <w:t>discuss）</w:t>
+      <w:r>
+        <w:rPr>
+          <w:rFonts w:hint="eastAsia"/>
+        </w:rPr>
+        <w:t>）</w:t>
+      </w:r>
+      <w:r>
+        <w:rPr>
+          <w:rFonts w:hint="eastAsia"/>
+        </w:rPr>
+        <w:t>，加一个小图</w:t>
+      </w:r>
+      <w:r>
+        <w:t>)</w:t>
       </w:r>
     </w:p>
     <w:p>
@@ -160,11 +192,6 @@
       </w:r>
     </w:p>
     <w:p>
-      <w:pPr>
-        <w:rPr>
-          <w:rFonts w:hint="eastAsia"/>
-        </w:rPr>
-      </w:pPr>
       <w:r>
         <w:rPr>
           <w:rFonts w:hint="eastAsia"/>

--- a/document/需求分析.docx
+++ b/document/需求分析.docx
@@ -129,105 +129,473 @@
         <w:rPr>
           <w:rFonts w:hint="eastAsia"/>
         </w:rPr>
-        <w:t>（如apple</w:t>
-      </w:r>
+        <w:t>（如apple）</w:t>
+      </w:r>
+      <w:r>
+        <w:rPr>
+          <w:rFonts w:hint="eastAsia"/>
+        </w:rPr>
+        <w:t>，加一个小图</w:t>
+      </w:r>
+      <w:r>
+        <w:t>)</w:t>
+      </w:r>
+    </w:p>
+    <w:p>
+      <w:r>
+        <w:rPr>
+          <w:rFonts w:hint="eastAsia"/>
+        </w:rPr>
+        <w:t>根据多种条件来查询</w:t>
+      </w:r>
+    </w:p>
+    <w:p>
+      <w:r>
+        <w:rPr>
+          <w:rFonts w:hint="eastAsia"/>
+        </w:rPr>
+        <w:t>添加商品到</w:t>
+      </w:r>
+      <w:r>
+        <w:rPr>
+          <w:rFonts w:hint="eastAsia"/>
+        </w:rPr>
+        <w:t>购物车</w:t>
+      </w:r>
+      <w:r>
+        <w:rPr>
+          <w:rFonts w:hint="eastAsia"/>
+        </w:rPr>
+        <w:t>（可以增删</w:t>
+      </w:r>
+      <w:proofErr w:type="gramStart"/>
+      <w:r>
+        <w:rPr>
+          <w:rFonts w:hint="eastAsia"/>
+        </w:rPr>
+        <w:t>改查商品</w:t>
+      </w:r>
+      <w:proofErr w:type="gramEnd"/>
+      <w:r>
+        <w:rPr>
+          <w:rFonts w:hint="eastAsia"/>
+        </w:rPr>
+        <w:t>信息）</w:t>
+      </w:r>
+    </w:p>
+    <w:p>
+      <w:r>
+        <w:rPr>
+          <w:rFonts w:hint="eastAsia"/>
+        </w:rPr>
+        <w:t>查看订单（隐藏着购买商品功能</w:t>
+      </w:r>
+      <w:r>
+        <w:rPr>
+          <w:rFonts w:hint="eastAsia"/>
+        </w:rPr>
+        <w:t xml:space="preserve"> to</w:t>
+      </w:r>
+      <w:r>
+        <w:t xml:space="preserve"> </w:t>
+      </w:r>
+      <w:r>
+        <w:rPr>
+          <w:rFonts w:hint="eastAsia"/>
+        </w:rPr>
+        <w:t>be</w:t>
+      </w:r>
+      <w:r>
+        <w:t xml:space="preserve"> </w:t>
+      </w:r>
+      <w:r>
+        <w:rPr>
+          <w:rFonts w:hint="eastAsia"/>
+        </w:rPr>
+        <w:t>discuss</w:t>
+      </w:r>
+      <w:r>
+        <w:rPr>
+          <w:rFonts w:hint="eastAsia"/>
+        </w:rPr>
+        <w:t>）</w:t>
+      </w:r>
+    </w:p>
+    <w:p/>
+    <w:p/>
+    <w:p/>
+    <w:p>
+      <w:r>
+        <w:rPr>
+          <w:rFonts w:hint="eastAsia"/>
+        </w:rPr>
+        <w:t>页面来源：</w:t>
+      </w:r>
+    </w:p>
+    <w:p>
+      <w:r>
+        <w:rPr>
+          <w:rFonts w:hint="eastAsia"/>
+        </w:rPr>
+        <w:t>登录页面：</w:t>
+      </w:r>
+      <w:hyperlink r:id="rId6" w:history="1">
+        <w:r>
+          <w:rPr>
+            <w:rStyle w:val="a7"/>
+          </w:rPr>
+          <w:t>https://mp.weixin.qq.com/</w:t>
+        </w:r>
+      </w:hyperlink>
+      <w:r>
+        <w:rPr>
+          <w:rFonts w:hint="eastAsia"/>
+        </w:rPr>
+        <w:t>（</w:t>
+      </w:r>
+      <w:proofErr w:type="gramStart"/>
+      <w:r>
+        <w:rPr>
+          <w:rFonts w:hint="eastAsia"/>
+        </w:rPr>
+        <w:t>微信</w:t>
+      </w:r>
+      <w:r>
+        <w:rPr>
+          <w:rFonts w:hint="eastAsia"/>
+        </w:rPr>
+        <w:t>公众</w:t>
+      </w:r>
+      <w:proofErr w:type="gramEnd"/>
+      <w:r>
+        <w:rPr>
+          <w:rFonts w:hint="eastAsia"/>
+        </w:rPr>
+        <w:t>平台</w:t>
+      </w:r>
+      <w:r>
+        <w:rPr>
+          <w:rFonts w:hint="eastAsia"/>
+        </w:rPr>
+        <w:t>登录页面）</w:t>
+      </w:r>
+    </w:p>
+    <w:p>
+      <w:r>
+        <w:rPr>
+          <w:rFonts w:hint="eastAsia"/>
+        </w:rPr>
+        <w:t>找回密码：</w:t>
+      </w:r>
+      <w:hyperlink r:id="rId7" w:history="1">
+        <w:r>
+          <w:rPr>
+            <w:rStyle w:val="a7"/>
+          </w:rPr>
+          <w:t>https://mp.weixin.qq.com/acct/resetpwd?action=send_email_page</w:t>
+        </w:r>
+      </w:hyperlink>
+      <w:r>
+        <w:rPr>
+          <w:rFonts w:hint="eastAsia"/>
+        </w:rPr>
+        <w:t>（微信公众平台找回密码）</w:t>
+      </w:r>
+    </w:p>
+    <w:p>
+      <w:r>
+        <w:rPr>
+          <w:rFonts w:hint="eastAsia"/>
+        </w:rPr>
+        <w:t>注册页面：</w:t>
+      </w:r>
+    </w:p>
+    <w:p>
+      <w:hyperlink r:id="rId8" w:history="1">
+        <w:r>
+          <w:rPr>
+            <w:rStyle w:val="a7"/>
+          </w:rPr>
+          <w:t>https://mp.weixin.qq.com/cgi-bin/readtemplate?t=register/step1_tmpl&amp;lang=zh_CN</w:t>
+        </w:r>
+      </w:hyperlink>
+    </w:p>
+    <w:p>
+      <w:pPr>
+        <w:rPr>
+          <w:rFonts w:hint="eastAsia"/>
+        </w:rPr>
+      </w:pPr>
+      <w:r>
+        <w:rPr>
+          <w:rFonts w:hint="eastAsia"/>
+        </w:rPr>
+        <w:t>(</w:t>
+      </w:r>
+      <w:proofErr w:type="gramStart"/>
+      <w:r>
+        <w:rPr>
+          <w:rFonts w:hint="eastAsia"/>
+        </w:rPr>
+        <w:t>微信订阅号注册</w:t>
+      </w:r>
+      <w:proofErr w:type="gramEnd"/>
+      <w:r>
+        <w:rPr>
+          <w:rFonts w:hint="eastAsia"/>
+        </w:rPr>
+        <w:t>页面</w:t>
+      </w:r>
+      <w:r>
+        <w:t>)</w:t>
+      </w:r>
+    </w:p>
+    <w:p/>
+    <w:p>
+      <w:r>
+        <w:rPr>
+          <w:rFonts w:hint="eastAsia"/>
+        </w:rPr>
+        <w:t>页面首页：</w:t>
+      </w:r>
+      <w:hyperlink r:id="rId9" w:history="1">
+        <w:r>
+          <w:rPr>
+            <w:rStyle w:val="a7"/>
+          </w:rPr>
+          <w:t>https://www.vmall.com/list-36</w:t>
+        </w:r>
+      </w:hyperlink>
+      <w:r>
+        <w:t xml:space="preserve"> </w:t>
+      </w:r>
+      <w:r>
+        <w:rPr>
+          <w:rFonts w:hint="eastAsia"/>
+        </w:rPr>
+        <w:t>（华为商城手机首页）</w:t>
+      </w:r>
+    </w:p>
+    <w:p>
+      <w:r>
+        <w:rPr>
+          <w:rFonts w:hint="eastAsia"/>
+        </w:rPr>
+        <w:t>商品详细信息：</w:t>
+      </w:r>
+      <w:hyperlink r:id="rId10" w:history="1">
+        <w:r>
+          <w:rPr>
+            <w:rStyle w:val="a7"/>
+          </w:rPr>
+          <w:t>https://www.vmall.com/product/10086576787089.html</w:t>
+        </w:r>
+      </w:hyperlink>
+      <w:r>
+        <w:t xml:space="preserve"> (</w:t>
+      </w:r>
+      <w:r>
+        <w:rPr>
+          <w:rFonts w:hint="eastAsia"/>
+        </w:rPr>
+        <w:t>华为商城手机详细信息</w:t>
+      </w:r>
+      <w:r>
+        <w:t>)</w:t>
+      </w:r>
+    </w:p>
+    <w:p>
+      <w:r>
+        <w:rPr>
+          <w:rFonts w:hint="eastAsia"/>
+        </w:rPr>
+        <w:t>购物车：</w:t>
+      </w:r>
+      <w:hyperlink r:id="rId11" w:history="1">
+        <w:r>
+          <w:rPr>
+            <w:rStyle w:val="a7"/>
+          </w:rPr>
+          <w:t>https://www.vmall.com/cart2?t=15286765496621528676646083</w:t>
+        </w:r>
+      </w:hyperlink>
+      <w:r>
+        <w:t xml:space="preserve"> </w:t>
+      </w:r>
+      <w:r>
+        <w:rPr>
+          <w:rFonts w:hint="eastAsia"/>
+        </w:rPr>
+        <w:t>（华为商城购物车）</w:t>
+      </w:r>
+    </w:p>
+    <w:p>
+      <w:r>
+        <w:rPr>
+          <w:rFonts w:hint="eastAsia"/>
+        </w:rPr>
+        <w:t>订单：</w:t>
+      </w:r>
+      <w:hyperlink r:id="rId12" w:history="1">
+        <w:r>
+          <w:rPr>
+            <w:rStyle w:val="a7"/>
+          </w:rPr>
+          <w:t>https://www.vmall.com/member/order?t=15286767510131528676741019</w:t>
+        </w:r>
+      </w:hyperlink>
+      <w:r>
+        <w:t xml:space="preserve"> </w:t>
+      </w:r>
+      <w:r>
+        <w:rPr>
+          <w:rFonts w:hint="eastAsia"/>
+        </w:rPr>
+        <w:t>（华为商城个人中心我的订单）</w:t>
+      </w:r>
+    </w:p>
+    <w:p>
+      <w:r>
+        <w:rPr>
+          <w:rFonts w:hint="eastAsia"/>
+        </w:rPr>
+        <w:t>商品评价</w:t>
+      </w:r>
+      <w:r>
+        <w:rPr>
+          <w:rFonts w:hint="eastAsia"/>
+        </w:rPr>
+        <w:t>显示</w:t>
+      </w:r>
+      <w:r>
+        <w:rPr>
+          <w:rFonts w:hint="eastAsia"/>
+        </w:rPr>
+        <w:t>：</w:t>
+      </w:r>
+      <w:hyperlink r:id="rId13" w:history="1">
+        <w:r>
+          <w:rPr>
+            <w:rStyle w:val="a7"/>
+          </w:rPr>
+          <w:t>https://www.vmall.com/member/prdRemarkView?t=1528676760459</w:t>
+        </w:r>
+      </w:hyperlink>
+      <w:r>
+        <w:t xml:space="preserve"> </w:t>
+      </w:r>
+      <w:r>
+        <w:rPr>
+          <w:rFonts w:hint="eastAsia"/>
+        </w:rPr>
+        <w:t>（</w:t>
+      </w:r>
+      <w:r>
+        <w:rPr>
+          <w:rFonts w:hint="eastAsia"/>
+        </w:rPr>
+        <w:t>华为商城</w:t>
+      </w:r>
+      <w:r>
+        <w:rPr>
+          <w:rFonts w:hint="eastAsia"/>
+        </w:rPr>
+        <w:t>商品评价</w:t>
+      </w:r>
+      <w:r>
+        <w:rPr>
+          <w:rFonts w:hint="eastAsia"/>
+        </w:rPr>
+        <w:t>页面</w:t>
+      </w:r>
+      <w:r>
+        <w:rPr>
+          <w:rFonts w:hint="eastAsia"/>
+        </w:rPr>
+        <w:t>）</w:t>
+      </w:r>
+    </w:p>
+    <w:p>
+      <w:r>
+        <w:rPr>
+          <w:rFonts w:hint="eastAsia"/>
+        </w:rPr>
+        <w:t>商品评价</w:t>
+      </w:r>
+      <w:r>
+        <w:rPr>
+          <w:rFonts w:hint="eastAsia"/>
+        </w:rPr>
+        <w:t>：</w:t>
+      </w:r>
+      <w:hyperlink r:id="rId14" w:history="1">
+        <w:r>
+          <w:rPr>
+            <w:rStyle w:val="a7"/>
+          </w:rPr>
+          <w:t>https://www.vmall.com/member/editRemark/1861901?orderCode=8640027202</w:t>
+        </w:r>
+      </w:hyperlink>
+    </w:p>
+    <w:p>
+      <w:pPr>
+        <w:rPr>
+          <w:rFonts w:hint="eastAsia"/>
+        </w:rPr>
+      </w:pPr>
+      <w:r>
+        <w:t>(</w:t>
+      </w:r>
+      <w:r>
+        <w:rPr>
+          <w:rFonts w:hint="eastAsia"/>
+        </w:rPr>
+        <w:t>华为商城评价页面</w:t>
+      </w:r>
+      <w:r>
+        <w:t>)</w:t>
+      </w:r>
+    </w:p>
+    <w:p>
+      <w:r>
+        <w:rPr>
+          <w:rFonts w:hint="eastAsia"/>
+        </w:rPr>
+        <w:t>跳转页面：网上扣的代码，修改了一下颜色，加了一个</w:t>
+      </w:r>
+      <w:proofErr w:type="spellStart"/>
+      <w:r>
+        <w:rPr>
+          <w:rFonts w:hint="eastAsia"/>
+        </w:rPr>
+        <w:t>js</w:t>
+      </w:r>
+      <w:proofErr w:type="spellEnd"/>
+      <w:r>
+        <w:rPr>
+          <w:rFonts w:hint="eastAsia"/>
+        </w:rPr>
+        <w:t>定时执行函数</w:t>
+      </w:r>
+    </w:p>
+    <w:p>
+      <w:hyperlink r:id="rId15" w:history="1">
+        <w:r>
+          <w:rPr>
+            <w:rStyle w:val="a7"/>
+          </w:rPr>
+          <w:t>https://mcctv.net/3608.html</w:t>
+        </w:r>
+      </w:hyperlink>
+    </w:p>
+    <w:p>
+      <w:pPr>
+        <w:rPr>
+          <w:rFonts w:hint="eastAsia"/>
+        </w:rPr>
+      </w:pPr>
       <w:bookmarkStart w:id="0" w:name="_GoBack"/>
       <w:bookmarkEnd w:id="0"/>
-      <w:r>
-        <w:rPr>
-          <w:rFonts w:hint="eastAsia"/>
-        </w:rPr>
-        <w:t>）</w:t>
-      </w:r>
-      <w:r>
-        <w:rPr>
-          <w:rFonts w:hint="eastAsia"/>
-        </w:rPr>
-        <w:t>，加一个小图</w:t>
-      </w:r>
-      <w:r>
-        <w:t>)</w:t>
-      </w:r>
-    </w:p>
-    <w:p>
-      <w:r>
-        <w:rPr>
-          <w:rFonts w:hint="eastAsia"/>
-        </w:rPr>
-        <w:t>根据多种条件来查询</w:t>
-      </w:r>
-    </w:p>
-    <w:p>
-      <w:r>
-        <w:rPr>
-          <w:rFonts w:hint="eastAsia"/>
-        </w:rPr>
-        <w:t>添加商品到</w:t>
-      </w:r>
-      <w:r>
-        <w:rPr>
-          <w:rFonts w:hint="eastAsia"/>
-        </w:rPr>
-        <w:t>购物车</w:t>
-      </w:r>
-      <w:r>
-        <w:rPr>
-          <w:rFonts w:hint="eastAsia"/>
-        </w:rPr>
-        <w:t>（可以增删</w:t>
-      </w:r>
-      <w:proofErr w:type="gramStart"/>
-      <w:r>
-        <w:rPr>
-          <w:rFonts w:hint="eastAsia"/>
-        </w:rPr>
-        <w:t>改查商品</w:t>
-      </w:r>
-      <w:proofErr w:type="gramEnd"/>
-      <w:r>
-        <w:rPr>
-          <w:rFonts w:hint="eastAsia"/>
-        </w:rPr>
-        <w:t>信息）</w:t>
-      </w:r>
-    </w:p>
-    <w:p>
-      <w:r>
-        <w:rPr>
-          <w:rFonts w:hint="eastAsia"/>
-        </w:rPr>
-        <w:t>查看订单（隐藏着购买商品功能</w:t>
-      </w:r>
-      <w:r>
-        <w:rPr>
-          <w:rFonts w:hint="eastAsia"/>
-        </w:rPr>
-        <w:t xml:space="preserve"> to</w:t>
-      </w:r>
-      <w:r>
-        <w:t xml:space="preserve"> </w:t>
-      </w:r>
-      <w:r>
-        <w:rPr>
-          <w:rFonts w:hint="eastAsia"/>
-        </w:rPr>
-        <w:t>be</w:t>
-      </w:r>
-      <w:r>
-        <w:t xml:space="preserve"> </w:t>
-      </w:r>
-      <w:r>
-        <w:rPr>
-          <w:rFonts w:hint="eastAsia"/>
-        </w:rPr>
-        <w:t>discuss</w:t>
-      </w:r>
-      <w:r>
-        <w:rPr>
-          <w:rFonts w:hint="eastAsia"/>
-        </w:rPr>
-        <w:t>）</w:t>
-      </w:r>
     </w:p>
     <w:sectPr>
       <w:pgSz w:w="11906" w:h="16838"/>
@@ -803,6 +1171,29 @@
       <w:szCs w:val="32"/>
     </w:rPr>
   </w:style>
+  <w:style w:type="character" w:styleId="a7">
+    <w:name w:val="Hyperlink"/>
+    <w:basedOn w:val="a0"/>
+    <w:uiPriority w:val="99"/>
+    <w:unhideWhenUsed/>
+    <w:rsid w:val="00A94084"/>
+    <w:rPr>
+      <w:color w:val="0563C1" w:themeColor="hyperlink"/>
+      <w:u w:val="single"/>
+    </w:rPr>
+  </w:style>
+  <w:style w:type="character" w:styleId="a8">
+    <w:name w:val="Unresolved Mention"/>
+    <w:basedOn w:val="a0"/>
+    <w:uiPriority w:val="99"/>
+    <w:semiHidden/>
+    <w:unhideWhenUsed/>
+    <w:rsid w:val="00A94084"/>
+    <w:rPr>
+      <w:color w:val="605E5C"/>
+      <w:shd w:val="clear" w:color="auto" w:fill="E1DFDD"/>
+    </w:rPr>
+  </w:style>
 </w:styles>
 </file>
 
